--- a/documents/DRAFT-cybox-v2.1.1-wd01-part24-file.docx
+++ b/documents/DRAFT-cybox-v2.1.1-wd01-part24-file.docx
@@ -10281,25 +10281,51 @@
         <w:lastRenderedPageBreak/>
         <w:t xml:space="preserve">Table </w:t>
       </w:r>
-      <w:fldSimple w:instr=" STYLEREF 1 \s ">
-        <w:r>
-          <w:rPr>
-            <w:noProof/>
-          </w:rPr>
-          <w:t>1</w:t>
-        </w:r>
-      </w:fldSimple>
+      <w:r>
+        <w:fldChar w:fldCharType="begin"/>
+      </w:r>
+      <w:r>
+        <w:instrText xml:space="preserve"> STYLEREF 1 \s </w:instrText>
+      </w:r>
+      <w:r>
+        <w:fldChar w:fldCharType="separate"/>
+      </w:r>
+      <w:r>
+        <w:rPr>
+          <w:noProof/>
+        </w:rPr>
+        <w:t>1</w:t>
+      </w:r>
+      <w:r>
+        <w:rPr>
+          <w:noProof/>
+        </w:rPr>
+        <w:fldChar w:fldCharType="end"/>
+      </w:r>
       <w:r>
         <w:noBreakHyphen/>
       </w:r>
-      <w:fldSimple w:instr=" SEQ Table \* ARABIC \s 1 ">
-        <w:r>
-          <w:rPr>
-            <w:noProof/>
-          </w:rPr>
-          <w:t>1</w:t>
-        </w:r>
-      </w:fldSimple>
+      <w:r>
+        <w:fldChar w:fldCharType="begin"/>
+      </w:r>
+      <w:r>
+        <w:instrText xml:space="preserve"> SEQ Table \* ARABIC \s 1 </w:instrText>
+      </w:r>
+      <w:r>
+        <w:fldChar w:fldCharType="separate"/>
+      </w:r>
+      <w:r>
+        <w:rPr>
+          <w:noProof/>
+        </w:rPr>
+        <w:t>1</w:t>
+      </w:r>
+      <w:r>
+        <w:rPr>
+          <w:noProof/>
+        </w:rPr>
+        <w:fldChar w:fldCharType="end"/>
+      </w:r>
       <w:bookmarkEnd w:id="35"/>
       <w:r>
         <w:t xml:space="preserve">. </w:t>
@@ -10559,7 +10585,7 @@
                 <v:shape id="_x0000_i1025" type="#_x0000_t75" style="width:24pt;height:21pt" o:ole="">
                   <v:imagedata r:id="rId26" o:title=""/>
                 </v:shape>
-                <o:OLEObject Type="Embed" ProgID="PBrush" ShapeID="_x0000_i1025" DrawAspect="Content" ObjectID="_1524305841" r:id="rId27"/>
+                <o:OLEObject Type="Embed" ProgID="PBrush" ShapeID="_x0000_i1025" DrawAspect="Content" ObjectID="_1524400670" r:id="rId27"/>
               </w:object>
             </w:r>
           </w:p>
@@ -10712,10 +10738,10 @@
             </w:pPr>
             <w:r>
               <w:object w:dxaOrig="270" w:dyaOrig="195" w14:anchorId="5C2D27E0">
-                <v:shape id="_x0000_i1026" type="#_x0000_t75" style="width:14.5pt;height:14.5pt" o:ole="">
+                <v:shape id="_x0000_i1026" type="#_x0000_t75" style="width:14.25pt;height:14.25pt" o:ole="">
                   <v:imagedata r:id="rId29" o:title=""/>
                 </v:shape>
-                <o:OLEObject Type="Embed" ProgID="PBrush" ShapeID="_x0000_i1026" DrawAspect="Content" ObjectID="_1524305842" r:id="rId30"/>
+                <o:OLEObject Type="Embed" ProgID="PBrush" ShapeID="_x0000_i1026" DrawAspect="Content" ObjectID="_1524400671" r:id="rId30"/>
               </w:object>
             </w:r>
           </w:p>
@@ -10796,10 +10822,10 @@
             </w:pPr>
             <w:r>
               <w:object w:dxaOrig="210" w:dyaOrig="150" w14:anchorId="4B5F91CB">
-                <v:shape id="_x0000_i1027" type="#_x0000_t75" style="width:14pt;height:14.5pt" o:ole="">
+                <v:shape id="_x0000_i1027" type="#_x0000_t75" style="width:14.25pt;height:14.25pt" o:ole="">
                   <v:imagedata r:id="rId31" o:title=""/>
                 </v:shape>
-                <o:OLEObject Type="Embed" ProgID="PBrush" ShapeID="_x0000_i1027" DrawAspect="Content" ObjectID="_1524305843" r:id="rId32"/>
+                <o:OLEObject Type="Embed" ProgID="PBrush" ShapeID="_x0000_i1027" DrawAspect="Content" ObjectID="_1524400672" r:id="rId32"/>
               </w:object>
             </w:r>
           </w:p>
@@ -10982,10 +11008,10 @@
                 <w:color w:val="000000" w:themeColor="text1"/>
               </w:rPr>
               <w:object w:dxaOrig="1140" w:dyaOrig="780" w14:anchorId="2C68F549">
-                <v:shape id="_x0000_i1028" type="#_x0000_t75" style="width:57.5pt;height:35.5pt" o:ole="">
+                <v:shape id="_x0000_i1028" type="#_x0000_t75" style="width:57.75pt;height:35.25pt" o:ole="">
                   <v:imagedata r:id="rId33" o:title=""/>
                 </v:shape>
-                <o:OLEObject Type="Embed" ProgID="PBrush" ShapeID="_x0000_i1028" DrawAspect="Content" ObjectID="_1524305844" r:id="rId34"/>
+                <o:OLEObject Type="Embed" ProgID="PBrush" ShapeID="_x0000_i1028" DrawAspect="Content" ObjectID="_1524400673" r:id="rId34"/>
               </w:object>
             </w:r>
           </w:p>
@@ -12186,6 +12212,18 @@
     <w:p>
       <w:pPr>
         <w:spacing w:after="240"/>
+      </w:pPr>
+      <w:r>
+        <w:t>Any specific instance of an Object is represented utilizing the particular object properties data model within the general Object data model.</w:t>
+      </w:r>
+      <w:bookmarkStart w:id="58" w:name="_GoBack"/>
+      <w:bookmarkEnd w:id="58"/>
+      <w:r>
+        <w:t xml:space="preserve"> </w:t>
+      </w:r>
+    </w:p>
+    <w:p>
+      <w:pPr>
         <w:sectPr>
           <w:footerReference w:type="default" r:id="rId36"/>
           <w:pgSz w:w="12240" w:h="15840"/>
@@ -12193,55 +12231,33 @@
           <w:cols w:space="720"/>
         </w:sectPr>
       </w:pPr>
-      <w:r>
-        <w:t>Any specific instance of an Object is represented utilizing the particular object properties data model within the general Object data model.</w:t>
-      </w:r>
     </w:p>
     <w:p>
       <w:pPr>
-        <w:spacing w:after="240"/>
-      </w:pPr>
-      <w:r>
-        <w:lastRenderedPageBreak/>
-        <w:t xml:space="preserve"> </w:t>
-      </w:r>
-    </w:p>
-    <w:p>
-      <w:pPr>
-        <w:sectPr>
-          <w:footerReference w:type="default" r:id="rId37"/>
-          <w:pgSz w:w="12240" w:h="15840"/>
-          <w:pgMar w:top="1440" w:right="1440" w:bottom="1440" w:left="1440" w:header="720" w:footer="720" w:gutter="0"/>
-          <w:cols w:space="720"/>
-        </w:sectPr>
-      </w:pPr>
-    </w:p>
-    <w:p>
-      <w:pPr>
         <w:pStyle w:val="Heading1"/>
       </w:pPr>
-      <w:bookmarkStart w:id="58" w:name="_Ref435627196"/>
-      <w:bookmarkStart w:id="59" w:name="_Ref435627569"/>
-      <w:bookmarkStart w:id="60" w:name="_Ref435627713"/>
-      <w:bookmarkStart w:id="61" w:name="_Toc450223903"/>
+      <w:bookmarkStart w:id="59" w:name="_Ref435627196"/>
+      <w:bookmarkStart w:id="60" w:name="_Ref435627569"/>
+      <w:bookmarkStart w:id="61" w:name="_Ref435627713"/>
+      <w:bookmarkStart w:id="62" w:name="_Toc450223903"/>
       <w:r>
         <w:lastRenderedPageBreak/>
         <w:t>Data Model</w:t>
       </w:r>
-      <w:bookmarkEnd w:id="58"/>
       <w:bookmarkEnd w:id="59"/>
       <w:bookmarkEnd w:id="60"/>
       <w:bookmarkEnd w:id="61"/>
+      <w:bookmarkEnd w:id="62"/>
     </w:p>
     <w:p>
       <w:pPr>
         <w:pStyle w:val="Heading2"/>
       </w:pPr>
-      <w:bookmarkStart w:id="62" w:name="_Toc450223904"/>
+      <w:bookmarkStart w:id="63" w:name="_Toc450223904"/>
       <w:r>
         <w:t>FileObjectType Class</w:t>
       </w:r>
-      <w:bookmarkEnd w:id="62"/>
+      <w:bookmarkEnd w:id="63"/>
     </w:p>
     <w:p>
       <w:pPr>
@@ -12404,7 +12420,7 @@
                     <pic:cNvPicPr/>
                   </pic:nvPicPr>
                   <pic:blipFill>
-                    <a:blip r:embed="rId38"/>
+                    <a:blip r:embed="rId37"/>
                     <a:stretch>
                       <a:fillRect/>
                     </a:stretch>
@@ -12430,31 +12446,57 @@
         <w:spacing w:after="240"/>
         <w:jc w:val="center"/>
       </w:pPr>
-      <w:bookmarkStart w:id="63" w:name="_Ref395023936"/>
+      <w:bookmarkStart w:id="64" w:name="_Ref395023936"/>
       <w:r>
         <w:lastRenderedPageBreak/>
         <w:t xml:space="preserve">Figure </w:t>
       </w:r>
-      <w:fldSimple w:instr=" STYLEREF 1 \s ">
-        <w:r>
-          <w:rPr>
-            <w:noProof/>
-          </w:rPr>
-          <w:t>3</w:t>
-        </w:r>
-      </w:fldSimple>
+      <w:r>
+        <w:fldChar w:fldCharType="begin"/>
+      </w:r>
+      <w:r>
+        <w:instrText xml:space="preserve"> STYLEREF 1 \s </w:instrText>
+      </w:r>
+      <w:r>
+        <w:fldChar w:fldCharType="separate"/>
+      </w:r>
+      <w:r>
+        <w:rPr>
+          <w:noProof/>
+        </w:rPr>
+        <w:t>3</w:t>
+      </w:r>
+      <w:r>
+        <w:rPr>
+          <w:noProof/>
+        </w:rPr>
+        <w:fldChar w:fldCharType="end"/>
+      </w:r>
       <w:r>
         <w:noBreakHyphen/>
       </w:r>
-      <w:fldSimple w:instr=" SEQ Figure \* ARABIC \s 1 ">
-        <w:r>
-          <w:rPr>
-            <w:noProof/>
-          </w:rPr>
-          <w:t>1</w:t>
-        </w:r>
-      </w:fldSimple>
-      <w:bookmarkEnd w:id="63"/>
+      <w:r>
+        <w:fldChar w:fldCharType="begin"/>
+      </w:r>
+      <w:r>
+        <w:instrText xml:space="preserve"> SEQ Figure \* ARABIC \s 1 </w:instrText>
+      </w:r>
+      <w:r>
+        <w:fldChar w:fldCharType="separate"/>
+      </w:r>
+      <w:r>
+        <w:rPr>
+          <w:noProof/>
+        </w:rPr>
+        <w:t>1</w:t>
+      </w:r>
+      <w:r>
+        <w:rPr>
+          <w:noProof/>
+        </w:rPr>
+        <w:fldChar w:fldCharType="end"/>
+      </w:r>
+      <w:bookmarkEnd w:id="64"/>
       <w:r>
         <w:t xml:space="preserve">. UML diagram of the </w:t>
       </w:r>
@@ -12575,30 +12617,56 @@
         <w:pStyle w:val="tablecaption"/>
         <w:jc w:val="center"/>
       </w:pPr>
-      <w:bookmarkStart w:id="64" w:name="_Ref435631641"/>
+      <w:bookmarkStart w:id="65" w:name="_Ref435631641"/>
       <w:r>
         <w:t xml:space="preserve">Table </w:t>
       </w:r>
-      <w:fldSimple w:instr=" STYLEREF 1 \s ">
-        <w:r>
-          <w:rPr>
-            <w:noProof/>
-          </w:rPr>
-          <w:t>3</w:t>
-        </w:r>
-      </w:fldSimple>
+      <w:r>
+        <w:fldChar w:fldCharType="begin"/>
+      </w:r>
+      <w:r>
+        <w:instrText xml:space="preserve"> STYLEREF 1 \s </w:instrText>
+      </w:r>
+      <w:r>
+        <w:fldChar w:fldCharType="separate"/>
+      </w:r>
+      <w:r>
+        <w:rPr>
+          <w:noProof/>
+        </w:rPr>
+        <w:t>3</w:t>
+      </w:r>
+      <w:r>
+        <w:rPr>
+          <w:noProof/>
+        </w:rPr>
+        <w:fldChar w:fldCharType="end"/>
+      </w:r>
       <w:r>
         <w:noBreakHyphen/>
       </w:r>
-      <w:fldSimple w:instr=" SEQ Table \* ARABIC \s 1 ">
-        <w:r>
-          <w:rPr>
-            <w:noProof/>
-          </w:rPr>
-          <w:t>1</w:t>
-        </w:r>
-      </w:fldSimple>
-      <w:bookmarkEnd w:id="64"/>
+      <w:r>
+        <w:fldChar w:fldCharType="begin"/>
+      </w:r>
+      <w:r>
+        <w:instrText xml:space="preserve"> SEQ Table \* ARABIC \s 1 </w:instrText>
+      </w:r>
+      <w:r>
+        <w:fldChar w:fldCharType="separate"/>
+      </w:r>
+      <w:r>
+        <w:rPr>
+          <w:noProof/>
+        </w:rPr>
+        <w:t>1</w:t>
+      </w:r>
+      <w:r>
+        <w:rPr>
+          <w:noProof/>
+        </w:rPr>
+        <w:fldChar w:fldCharType="end"/>
+      </w:r>
+      <w:bookmarkEnd w:id="65"/>
       <w:r>
         <w:t xml:space="preserve">. </w:t>
       </w:r>
@@ -15875,11 +15943,11 @@
       <w:pPr>
         <w:pStyle w:val="Heading2"/>
       </w:pPr>
-      <w:bookmarkStart w:id="65" w:name="_Toc450223905"/>
+      <w:bookmarkStart w:id="66" w:name="_Toc450223905"/>
       <w:r>
         <w:t>FilePathType Class</w:t>
       </w:r>
-      <w:bookmarkEnd w:id="65"/>
+      <w:bookmarkEnd w:id="66"/>
     </w:p>
     <w:p>
       <w:pPr>
@@ -16013,30 +16081,56 @@
         <w:pStyle w:val="tablecaption"/>
         <w:jc w:val="center"/>
       </w:pPr>
-      <w:bookmarkStart w:id="66" w:name="_Ref435634564"/>
+      <w:bookmarkStart w:id="67" w:name="_Ref435634564"/>
       <w:r>
         <w:t xml:space="preserve">Table </w:t>
       </w:r>
-      <w:fldSimple w:instr=" STYLEREF 1 \s ">
-        <w:r>
-          <w:rPr>
-            <w:noProof/>
-          </w:rPr>
-          <w:t>3</w:t>
-        </w:r>
-      </w:fldSimple>
+      <w:r>
+        <w:fldChar w:fldCharType="begin"/>
+      </w:r>
+      <w:r>
+        <w:instrText xml:space="preserve"> STYLEREF 1 \s </w:instrText>
+      </w:r>
+      <w:r>
+        <w:fldChar w:fldCharType="separate"/>
+      </w:r>
+      <w:r>
+        <w:rPr>
+          <w:noProof/>
+        </w:rPr>
+        <w:t>3</w:t>
+      </w:r>
+      <w:r>
+        <w:rPr>
+          <w:noProof/>
+        </w:rPr>
+        <w:fldChar w:fldCharType="end"/>
+      </w:r>
       <w:r>
         <w:noBreakHyphen/>
       </w:r>
-      <w:fldSimple w:instr=" SEQ Table \* ARABIC \s 1 ">
-        <w:r>
-          <w:rPr>
-            <w:noProof/>
-          </w:rPr>
-          <w:t>2</w:t>
-        </w:r>
-      </w:fldSimple>
-      <w:bookmarkEnd w:id="66"/>
+      <w:r>
+        <w:fldChar w:fldCharType="begin"/>
+      </w:r>
+      <w:r>
+        <w:instrText xml:space="preserve"> SEQ Table \* ARABIC \s 1 </w:instrText>
+      </w:r>
+      <w:r>
+        <w:fldChar w:fldCharType="separate"/>
+      </w:r>
+      <w:r>
+        <w:rPr>
+          <w:noProof/>
+        </w:rPr>
+        <w:t>2</w:t>
+      </w:r>
+      <w:r>
+        <w:rPr>
+          <w:noProof/>
+        </w:rPr>
+        <w:fldChar w:fldCharType="end"/>
+      </w:r>
+      <w:bookmarkEnd w:id="67"/>
       <w:r>
         <w:t xml:space="preserve">. </w:t>
       </w:r>
@@ -16289,11 +16383,11 @@
       <w:pPr>
         <w:pStyle w:val="Heading2"/>
       </w:pPr>
-      <w:bookmarkStart w:id="67" w:name="_Toc450223906"/>
+      <w:bookmarkStart w:id="68" w:name="_Toc450223906"/>
       <w:r>
         <w:t>FileAttributeType Class</w:t>
       </w:r>
-      <w:bookmarkEnd w:id="67"/>
+      <w:bookmarkEnd w:id="68"/>
     </w:p>
     <w:p>
       <w:pPr>
@@ -16327,12 +16421,12 @@
       <w:pPr>
         <w:pStyle w:val="Heading2"/>
       </w:pPr>
-      <w:bookmarkStart w:id="68" w:name="_Toc450223907"/>
+      <w:bookmarkStart w:id="69" w:name="_Toc450223907"/>
       <w:r>
         <w:lastRenderedPageBreak/>
         <w:t>FilePermissionsType Class</w:t>
       </w:r>
-      <w:bookmarkEnd w:id="68"/>
+      <w:bookmarkEnd w:id="69"/>
     </w:p>
     <w:p>
       <w:pPr>
@@ -16357,11 +16451,11 @@
       <w:pPr>
         <w:pStyle w:val="Heading2"/>
       </w:pPr>
-      <w:bookmarkStart w:id="69" w:name="_Toc450223908"/>
+      <w:bookmarkStart w:id="70" w:name="_Toc450223908"/>
       <w:r>
         <w:t>PackerListType Class</w:t>
       </w:r>
-      <w:bookmarkEnd w:id="69"/>
+      <w:bookmarkEnd w:id="70"/>
     </w:p>
     <w:p>
       <w:pPr>
@@ -16480,30 +16574,56 @@
         <w:pStyle w:val="tablecaption"/>
         <w:jc w:val="center"/>
       </w:pPr>
-      <w:bookmarkStart w:id="70" w:name="_Ref435634759"/>
+      <w:bookmarkStart w:id="71" w:name="_Ref435634759"/>
       <w:r>
         <w:t xml:space="preserve">Table </w:t>
       </w:r>
-      <w:fldSimple w:instr=" STYLEREF 1 \s ">
-        <w:r>
-          <w:rPr>
-            <w:noProof/>
-          </w:rPr>
-          <w:t>3</w:t>
-        </w:r>
-      </w:fldSimple>
+      <w:r>
+        <w:fldChar w:fldCharType="begin"/>
+      </w:r>
+      <w:r>
+        <w:instrText xml:space="preserve"> STYLEREF 1 \s </w:instrText>
+      </w:r>
+      <w:r>
+        <w:fldChar w:fldCharType="separate"/>
+      </w:r>
+      <w:r>
+        <w:rPr>
+          <w:noProof/>
+        </w:rPr>
+        <w:t>3</w:t>
+      </w:r>
+      <w:r>
+        <w:rPr>
+          <w:noProof/>
+        </w:rPr>
+        <w:fldChar w:fldCharType="end"/>
+      </w:r>
       <w:r>
         <w:noBreakHyphen/>
       </w:r>
-      <w:fldSimple w:instr=" SEQ Table \* ARABIC \s 1 ">
-        <w:r>
-          <w:rPr>
-            <w:noProof/>
-          </w:rPr>
-          <w:t>3</w:t>
-        </w:r>
-      </w:fldSimple>
-      <w:bookmarkEnd w:id="70"/>
+      <w:r>
+        <w:fldChar w:fldCharType="begin"/>
+      </w:r>
+      <w:r>
+        <w:instrText xml:space="preserve"> SEQ Table \* ARABIC \s 1 </w:instrText>
+      </w:r>
+      <w:r>
+        <w:fldChar w:fldCharType="separate"/>
+      </w:r>
+      <w:r>
+        <w:rPr>
+          <w:noProof/>
+        </w:rPr>
+        <w:t>3</w:t>
+      </w:r>
+      <w:r>
+        <w:rPr>
+          <w:noProof/>
+        </w:rPr>
+        <w:fldChar w:fldCharType="end"/>
+      </w:r>
+      <w:bookmarkEnd w:id="71"/>
       <w:r>
         <w:t xml:space="preserve">. </w:t>
       </w:r>
@@ -16747,11 +16867,11 @@
       <w:pPr>
         <w:pStyle w:val="Heading2"/>
       </w:pPr>
-      <w:bookmarkStart w:id="71" w:name="_Toc450223909"/>
+      <w:bookmarkStart w:id="72" w:name="_Toc450223909"/>
       <w:r>
         <w:t>PackerType Class</w:t>
       </w:r>
-      <w:bookmarkEnd w:id="71"/>
+      <w:bookmarkEnd w:id="72"/>
     </w:p>
     <w:p>
       <w:pPr>
@@ -16890,7 +17010,7 @@
                     <pic:cNvPicPr/>
                   </pic:nvPicPr>
                   <pic:blipFill>
-                    <a:blip r:embed="rId39"/>
+                    <a:blip r:embed="rId38"/>
                     <a:stretch>
                       <a:fillRect/>
                     </a:stretch>
@@ -16915,30 +17035,56 @@
       <w:pPr>
         <w:pStyle w:val="Caption"/>
       </w:pPr>
-      <w:bookmarkStart w:id="72" w:name="_Ref437349086"/>
+      <w:bookmarkStart w:id="73" w:name="_Ref437349086"/>
       <w:r>
         <w:t xml:space="preserve">Figure </w:t>
       </w:r>
-      <w:fldSimple w:instr=" STYLEREF 1 \s ">
-        <w:r>
-          <w:rPr>
-            <w:noProof/>
-          </w:rPr>
-          <w:t>3</w:t>
-        </w:r>
-      </w:fldSimple>
+      <w:r>
+        <w:fldChar w:fldCharType="begin"/>
+      </w:r>
+      <w:r>
+        <w:instrText xml:space="preserve"> STYLEREF 1 \s </w:instrText>
+      </w:r>
+      <w:r>
+        <w:fldChar w:fldCharType="separate"/>
+      </w:r>
+      <w:r>
+        <w:rPr>
+          <w:noProof/>
+        </w:rPr>
+        <w:t>3</w:t>
+      </w:r>
+      <w:r>
+        <w:rPr>
+          <w:noProof/>
+        </w:rPr>
+        <w:fldChar w:fldCharType="end"/>
+      </w:r>
       <w:r>
         <w:noBreakHyphen/>
       </w:r>
-      <w:fldSimple w:instr=" SEQ Figure \* ARABIC \s 1 ">
-        <w:r>
-          <w:rPr>
-            <w:noProof/>
-          </w:rPr>
-          <w:t>2</w:t>
-        </w:r>
-      </w:fldSimple>
-      <w:bookmarkEnd w:id="72"/>
+      <w:r>
+        <w:fldChar w:fldCharType="begin"/>
+      </w:r>
+      <w:r>
+        <w:instrText xml:space="preserve"> SEQ Figure \* ARABIC \s 1 </w:instrText>
+      </w:r>
+      <w:r>
+        <w:fldChar w:fldCharType="separate"/>
+      </w:r>
+      <w:r>
+        <w:rPr>
+          <w:noProof/>
+        </w:rPr>
+        <w:t>2</w:t>
+      </w:r>
+      <w:r>
+        <w:rPr>
+          <w:noProof/>
+        </w:rPr>
+        <w:fldChar w:fldCharType="end"/>
+      </w:r>
+      <w:bookmarkEnd w:id="73"/>
       <w:r>
         <w:t xml:space="preserve">. UML diagram of the </w:t>
       </w:r>
@@ -17050,30 +17196,56 @@
         <w:pStyle w:val="tablecaption"/>
         <w:jc w:val="center"/>
       </w:pPr>
-      <w:bookmarkStart w:id="73" w:name="_Ref435634899"/>
+      <w:bookmarkStart w:id="74" w:name="_Ref435634899"/>
       <w:r>
         <w:t xml:space="preserve">Table </w:t>
       </w:r>
-      <w:fldSimple w:instr=" STYLEREF 1 \s ">
-        <w:r>
-          <w:rPr>
-            <w:noProof/>
-          </w:rPr>
-          <w:t>3</w:t>
-        </w:r>
-      </w:fldSimple>
+      <w:r>
+        <w:fldChar w:fldCharType="begin"/>
+      </w:r>
+      <w:r>
+        <w:instrText xml:space="preserve"> STYLEREF 1 \s </w:instrText>
+      </w:r>
+      <w:r>
+        <w:fldChar w:fldCharType="separate"/>
+      </w:r>
+      <w:r>
+        <w:rPr>
+          <w:noProof/>
+        </w:rPr>
+        <w:t>3</w:t>
+      </w:r>
+      <w:r>
+        <w:rPr>
+          <w:noProof/>
+        </w:rPr>
+        <w:fldChar w:fldCharType="end"/>
+      </w:r>
       <w:r>
         <w:noBreakHyphen/>
       </w:r>
-      <w:fldSimple w:instr=" SEQ Table \* ARABIC \s 1 ">
-        <w:r>
-          <w:rPr>
-            <w:noProof/>
-          </w:rPr>
-          <w:t>4</w:t>
-        </w:r>
-      </w:fldSimple>
-      <w:bookmarkEnd w:id="73"/>
+      <w:r>
+        <w:fldChar w:fldCharType="begin"/>
+      </w:r>
+      <w:r>
+        <w:instrText xml:space="preserve"> SEQ Table \* ARABIC \s 1 </w:instrText>
+      </w:r>
+      <w:r>
+        <w:fldChar w:fldCharType="separate"/>
+      </w:r>
+      <w:r>
+        <w:rPr>
+          <w:noProof/>
+        </w:rPr>
+        <w:t>4</w:t>
+      </w:r>
+      <w:r>
+        <w:rPr>
+          <w:noProof/>
+        </w:rPr>
+        <w:fldChar w:fldCharType="end"/>
+      </w:r>
+      <w:bookmarkEnd w:id="74"/>
       <w:r>
         <w:t xml:space="preserve">. </w:t>
       </w:r>
@@ -17943,92 +18115,92 @@
       <w:pPr>
         <w:pStyle w:val="Heading2"/>
       </w:pPr>
-      <w:bookmarkStart w:id="74" w:name="_Toc450223910"/>
+      <w:bookmarkStart w:id="75" w:name="_Toc450223910"/>
       <w:r>
         <w:t xml:space="preserve">PackerClassType </w:t>
       </w:r>
       <w:r>
         <w:t>Data Type</w:t>
-      </w:r>
-      <w:bookmarkEnd w:id="74"/>
-    </w:p>
-    <w:p>
-      <w:pPr>
-        <w:spacing w:after="240"/>
-      </w:pPr>
-      <w:r>
-        <w:t xml:space="preserve">The </w:t>
-      </w:r>
-      <w:r>
-        <w:rPr>
-          <w:rFonts w:ascii="Courier New" w:hAnsi="Courier New" w:cs="Courier New"/>
-        </w:rPr>
-        <w:t>PackerCassType</w:t>
-      </w:r>
-      <w:r>
-        <w:t xml:space="preserve"> </w:t>
-      </w:r>
-      <w:r>
-        <w:t xml:space="preserve">data type </w:t>
-      </w:r>
-      <w:r>
-        <w:t xml:space="preserve">specifies the packer </w:t>
-      </w:r>
-      <w:r>
-        <w:t>class</w:t>
-      </w:r>
-      <w:r>
-        <w:t xml:space="preserve">. Its core value SHOULD be a literal from the </w:t>
-      </w:r>
-      <w:r>
-        <w:rPr>
-          <w:rFonts w:ascii="Courier New" w:hAnsi="Courier New" w:cs="Courier New"/>
-        </w:rPr>
-        <w:t>PackerClass</w:t>
-      </w:r>
-      <w:r>
-        <w:rPr>
-          <w:rFonts w:ascii="Courier New" w:hAnsi="Courier New" w:cs="Courier New"/>
-        </w:rPr>
-        <w:t>Enum</w:t>
-      </w:r>
-      <w:r>
-        <w:t xml:space="preserve"> enumeration. It extends the </w:t>
-      </w:r>
-      <w:r>
-        <w:rPr>
-          <w:rFonts w:ascii="Courier New" w:hAnsi="Courier New" w:cs="Courier New"/>
-        </w:rPr>
-        <w:t>BaseObjectPropertyType</w:t>
-      </w:r>
-      <w:r>
-        <w:t xml:space="preserve"> </w:t>
-      </w:r>
-      <w:r>
-        <w:t>data type</w:t>
-      </w:r>
-      <w:r>
-        <w:t>, in order to permit complex (</w:t>
-      </w:r>
-      <w:r>
-        <w:t xml:space="preserve">i.e., </w:t>
-      </w:r>
-      <w:r>
-        <w:t>regular-expression based) specifications.</w:t>
-      </w:r>
-    </w:p>
-    <w:p>
-      <w:pPr>
-        <w:pStyle w:val="Heading2"/>
-      </w:pPr>
-      <w:bookmarkStart w:id="75" w:name="_Toc450223911"/>
-      <w:r>
-        <w:t>EPJumpCodeType Class</w:t>
       </w:r>
       <w:bookmarkEnd w:id="75"/>
     </w:p>
     <w:p>
       <w:pPr>
+        <w:spacing w:after="240"/>
+      </w:pPr>
+      <w:r>
+        <w:t xml:space="preserve">The </w:t>
+      </w:r>
+      <w:r>
+        <w:rPr>
+          <w:rFonts w:ascii="Courier New" w:hAnsi="Courier New" w:cs="Courier New"/>
+        </w:rPr>
+        <w:t>PackerCassType</w:t>
+      </w:r>
+      <w:r>
+        <w:t xml:space="preserve"> </w:t>
+      </w:r>
+      <w:r>
+        <w:t xml:space="preserve">data type </w:t>
+      </w:r>
+      <w:r>
+        <w:t xml:space="preserve">specifies the packer </w:t>
+      </w:r>
+      <w:r>
+        <w:t>class</w:t>
+      </w:r>
+      <w:r>
+        <w:t xml:space="preserve">. Its core value SHOULD be a literal from the </w:t>
+      </w:r>
+      <w:r>
+        <w:rPr>
+          <w:rFonts w:ascii="Courier New" w:hAnsi="Courier New" w:cs="Courier New"/>
+        </w:rPr>
+        <w:t>PackerClass</w:t>
+      </w:r>
+      <w:r>
+        <w:rPr>
+          <w:rFonts w:ascii="Courier New" w:hAnsi="Courier New" w:cs="Courier New"/>
+        </w:rPr>
+        <w:t>Enum</w:t>
+      </w:r>
+      <w:r>
+        <w:t xml:space="preserve"> enumeration. It extends the </w:t>
+      </w:r>
+      <w:r>
+        <w:rPr>
+          <w:rFonts w:ascii="Courier New" w:hAnsi="Courier New" w:cs="Courier New"/>
+        </w:rPr>
+        <w:t>BaseObjectPropertyType</w:t>
+      </w:r>
+      <w:r>
+        <w:t xml:space="preserve"> </w:t>
+      </w:r>
+      <w:r>
+        <w:t>data type</w:t>
+      </w:r>
+      <w:r>
+        <w:t>, in order to permit complex (</w:t>
+      </w:r>
+      <w:r>
+        <w:t xml:space="preserve">i.e., </w:t>
+      </w:r>
+      <w:r>
+        <w:t>regular-expression based) specifications.</w:t>
+      </w:r>
+    </w:p>
+    <w:p>
+      <w:pPr>
+        <w:pStyle w:val="Heading2"/>
+      </w:pPr>
+      <w:bookmarkStart w:id="76" w:name="_Toc450223911"/>
+      <w:r>
+        <w:t>EPJumpCodeType Class</w:t>
+      </w:r>
+      <w:bookmarkEnd w:id="76"/>
+    </w:p>
+    <w:p>
+      <w:pPr>
         <w:pStyle w:val="basicparagraph"/>
         <w:spacing w:before="0"/>
         <w:contextualSpacing w:val="0"/>
@@ -18150,30 +18322,56 @@
         <w:pStyle w:val="tablecaption"/>
         <w:jc w:val="center"/>
       </w:pPr>
-      <w:bookmarkStart w:id="76" w:name="_Ref435635030"/>
+      <w:bookmarkStart w:id="77" w:name="_Ref435635030"/>
       <w:r>
         <w:t xml:space="preserve">Table </w:t>
       </w:r>
-      <w:fldSimple w:instr=" STYLEREF 1 \s ">
-        <w:r>
-          <w:rPr>
-            <w:noProof/>
-          </w:rPr>
-          <w:t>3</w:t>
-        </w:r>
-      </w:fldSimple>
+      <w:r>
+        <w:fldChar w:fldCharType="begin"/>
+      </w:r>
+      <w:r>
+        <w:instrText xml:space="preserve"> STYLEREF 1 \s </w:instrText>
+      </w:r>
+      <w:r>
+        <w:fldChar w:fldCharType="separate"/>
+      </w:r>
+      <w:r>
+        <w:rPr>
+          <w:noProof/>
+        </w:rPr>
+        <w:t>3</w:t>
+      </w:r>
+      <w:r>
+        <w:rPr>
+          <w:noProof/>
+        </w:rPr>
+        <w:fldChar w:fldCharType="end"/>
+      </w:r>
       <w:r>
         <w:noBreakHyphen/>
       </w:r>
-      <w:fldSimple w:instr=" SEQ Table \* ARABIC \s 1 ">
-        <w:r>
-          <w:rPr>
-            <w:noProof/>
-          </w:rPr>
-          <w:t>5</w:t>
-        </w:r>
-      </w:fldSimple>
-      <w:bookmarkEnd w:id="76"/>
+      <w:r>
+        <w:fldChar w:fldCharType="begin"/>
+      </w:r>
+      <w:r>
+        <w:instrText xml:space="preserve"> SEQ Table \* ARABIC \s 1 </w:instrText>
+      </w:r>
+      <w:r>
+        <w:fldChar w:fldCharType="separate"/>
+      </w:r>
+      <w:r>
+        <w:rPr>
+          <w:noProof/>
+        </w:rPr>
+        <w:t>5</w:t>
+      </w:r>
+      <w:r>
+        <w:rPr>
+          <w:noProof/>
+        </w:rPr>
+        <w:fldChar w:fldCharType="end"/>
+      </w:r>
+      <w:bookmarkEnd w:id="77"/>
       <w:r>
         <w:t xml:space="preserve">. </w:t>
       </w:r>
@@ -18574,11 +18772,11 @@
       <w:pPr>
         <w:pStyle w:val="Heading2"/>
       </w:pPr>
-      <w:bookmarkStart w:id="77" w:name="_Toc450223912"/>
+      <w:bookmarkStart w:id="78" w:name="_Toc450223912"/>
       <w:r>
         <w:t>EntryPointSignatureListType Class</w:t>
       </w:r>
-      <w:bookmarkEnd w:id="77"/>
+      <w:bookmarkEnd w:id="78"/>
     </w:p>
     <w:p>
       <w:pPr>
@@ -18703,30 +18901,56 @@
         <w:pStyle w:val="tablecaption"/>
         <w:jc w:val="center"/>
       </w:pPr>
-      <w:bookmarkStart w:id="78" w:name="_Ref435635204"/>
+      <w:bookmarkStart w:id="79" w:name="_Ref435635204"/>
       <w:r>
         <w:t xml:space="preserve">Table </w:t>
       </w:r>
-      <w:fldSimple w:instr=" STYLEREF 1 \s ">
-        <w:r>
-          <w:rPr>
-            <w:noProof/>
-          </w:rPr>
-          <w:t>3</w:t>
-        </w:r>
-      </w:fldSimple>
+      <w:r>
+        <w:fldChar w:fldCharType="begin"/>
+      </w:r>
+      <w:r>
+        <w:instrText xml:space="preserve"> STYLEREF 1 \s </w:instrText>
+      </w:r>
+      <w:r>
+        <w:fldChar w:fldCharType="separate"/>
+      </w:r>
+      <w:r>
+        <w:rPr>
+          <w:noProof/>
+        </w:rPr>
+        <w:t>3</w:t>
+      </w:r>
+      <w:r>
+        <w:rPr>
+          <w:noProof/>
+        </w:rPr>
+        <w:fldChar w:fldCharType="end"/>
+      </w:r>
       <w:r>
         <w:noBreakHyphen/>
       </w:r>
-      <w:fldSimple w:instr=" SEQ Table \* ARABIC \s 1 ">
-        <w:r>
-          <w:rPr>
-            <w:noProof/>
-          </w:rPr>
-          <w:t>6</w:t>
-        </w:r>
-      </w:fldSimple>
-      <w:bookmarkEnd w:id="78"/>
+      <w:r>
+        <w:fldChar w:fldCharType="begin"/>
+      </w:r>
+      <w:r>
+        <w:instrText xml:space="preserve"> SEQ Table \* ARABIC \s 1 </w:instrText>
+      </w:r>
+      <w:r>
+        <w:fldChar w:fldCharType="separate"/>
+      </w:r>
+      <w:r>
+        <w:rPr>
+          <w:noProof/>
+        </w:rPr>
+        <w:t>6</w:t>
+      </w:r>
+      <w:r>
+        <w:rPr>
+          <w:noProof/>
+        </w:rPr>
+        <w:fldChar w:fldCharType="end"/>
+      </w:r>
+      <w:bookmarkEnd w:id="79"/>
       <w:r>
         <w:t xml:space="preserve">. </w:t>
       </w:r>
@@ -18985,11 +19209,11 @@
       <w:pPr>
         <w:pStyle w:val="Heading2"/>
       </w:pPr>
-      <w:bookmarkStart w:id="79" w:name="_Toc450223913"/>
+      <w:bookmarkStart w:id="80" w:name="_Toc450223913"/>
       <w:r>
         <w:t>EntryPointSignatureType Class</w:t>
       </w:r>
-      <w:bookmarkEnd w:id="79"/>
+      <w:bookmarkEnd w:id="80"/>
     </w:p>
     <w:p>
       <w:pPr>
@@ -19105,30 +19329,56 @@
         <w:pStyle w:val="tablecaption"/>
         <w:jc w:val="center"/>
       </w:pPr>
-      <w:bookmarkStart w:id="80" w:name="_Ref435635129"/>
+      <w:bookmarkStart w:id="81" w:name="_Ref435635129"/>
       <w:r>
         <w:t xml:space="preserve">Table </w:t>
       </w:r>
-      <w:fldSimple w:instr=" STYLEREF 1 \s ">
-        <w:r>
-          <w:rPr>
-            <w:noProof/>
-          </w:rPr>
-          <w:t>3</w:t>
-        </w:r>
-      </w:fldSimple>
+      <w:r>
+        <w:fldChar w:fldCharType="begin"/>
+      </w:r>
+      <w:r>
+        <w:instrText xml:space="preserve"> STYLEREF 1 \s </w:instrText>
+      </w:r>
+      <w:r>
+        <w:fldChar w:fldCharType="separate"/>
+      </w:r>
+      <w:r>
+        <w:rPr>
+          <w:noProof/>
+        </w:rPr>
+        <w:t>3</w:t>
+      </w:r>
+      <w:r>
+        <w:rPr>
+          <w:noProof/>
+        </w:rPr>
+        <w:fldChar w:fldCharType="end"/>
+      </w:r>
       <w:r>
         <w:noBreakHyphen/>
       </w:r>
-      <w:fldSimple w:instr=" SEQ Table \* ARABIC \s 1 ">
-        <w:r>
-          <w:rPr>
-            <w:noProof/>
-          </w:rPr>
-          <w:t>7</w:t>
-        </w:r>
-      </w:fldSimple>
-      <w:bookmarkEnd w:id="80"/>
+      <w:r>
+        <w:fldChar w:fldCharType="begin"/>
+      </w:r>
+      <w:r>
+        <w:instrText xml:space="preserve"> SEQ Table \* ARABIC \s 1 </w:instrText>
+      </w:r>
+      <w:r>
+        <w:fldChar w:fldCharType="separate"/>
+      </w:r>
+      <w:r>
+        <w:rPr>
+          <w:noProof/>
+        </w:rPr>
+        <w:t>7</w:t>
+      </w:r>
+      <w:r>
+        <w:rPr>
+          <w:noProof/>
+        </w:rPr>
+        <w:fldChar w:fldCharType="end"/>
+      </w:r>
+      <w:bookmarkEnd w:id="81"/>
       <w:r>
         <w:t xml:space="preserve">. Properties of the </w:t>
       </w:r>
@@ -19471,12 +19721,12 @@
       <w:pPr>
         <w:pStyle w:val="Heading2"/>
       </w:pPr>
-      <w:bookmarkStart w:id="81" w:name="_Toc450223914"/>
+      <w:bookmarkStart w:id="82" w:name="_Toc450223914"/>
       <w:r>
         <w:lastRenderedPageBreak/>
         <w:t>SymLinksListType Class</w:t>
       </w:r>
-      <w:bookmarkEnd w:id="81"/>
+      <w:bookmarkEnd w:id="82"/>
     </w:p>
     <w:p>
       <w:pPr>
@@ -19601,30 +19851,56 @@
         <w:pStyle w:val="tablecaption"/>
         <w:jc w:val="center"/>
       </w:pPr>
-      <w:bookmarkStart w:id="82" w:name="_Ref435635365"/>
+      <w:bookmarkStart w:id="83" w:name="_Ref435635365"/>
       <w:r>
         <w:t xml:space="preserve">Table </w:t>
       </w:r>
-      <w:fldSimple w:instr=" STYLEREF 1 \s ">
-        <w:r>
-          <w:rPr>
-            <w:noProof/>
-          </w:rPr>
-          <w:t>3</w:t>
-        </w:r>
-      </w:fldSimple>
+      <w:r>
+        <w:fldChar w:fldCharType="begin"/>
+      </w:r>
+      <w:r>
+        <w:instrText xml:space="preserve"> STYLEREF 1 \s </w:instrText>
+      </w:r>
+      <w:r>
+        <w:fldChar w:fldCharType="separate"/>
+      </w:r>
+      <w:r>
+        <w:rPr>
+          <w:noProof/>
+        </w:rPr>
+        <w:t>3</w:t>
+      </w:r>
+      <w:r>
+        <w:rPr>
+          <w:noProof/>
+        </w:rPr>
+        <w:fldChar w:fldCharType="end"/>
+      </w:r>
       <w:r>
         <w:noBreakHyphen/>
       </w:r>
-      <w:fldSimple w:instr=" SEQ Table \* ARABIC \s 1 ">
-        <w:r>
-          <w:rPr>
-            <w:noProof/>
-          </w:rPr>
-          <w:t>8</w:t>
-        </w:r>
-      </w:fldSimple>
-      <w:bookmarkEnd w:id="82"/>
+      <w:r>
+        <w:fldChar w:fldCharType="begin"/>
+      </w:r>
+      <w:r>
+        <w:instrText xml:space="preserve"> SEQ Table \* ARABIC \s 1 </w:instrText>
+      </w:r>
+      <w:r>
+        <w:fldChar w:fldCharType="separate"/>
+      </w:r>
+      <w:r>
+        <w:rPr>
+          <w:noProof/>
+        </w:rPr>
+        <w:t>8</w:t>
+      </w:r>
+      <w:r>
+        <w:rPr>
+          <w:noProof/>
+        </w:rPr>
+        <w:fldChar w:fldCharType="end"/>
+      </w:r>
+      <w:bookmarkEnd w:id="83"/>
       <w:r>
         <w:t xml:space="preserve">. </w:t>
       </w:r>
@@ -19890,11 +20166,11 @@
       <w:pPr>
         <w:pStyle w:val="Heading2"/>
       </w:pPr>
-      <w:bookmarkStart w:id="83" w:name="_Toc450223915"/>
+      <w:bookmarkStart w:id="84" w:name="_Toc450223915"/>
       <w:r>
         <w:t>DetectedTypeEnum Enumeration</w:t>
       </w:r>
-      <w:bookmarkEnd w:id="83"/>
+      <w:bookmarkEnd w:id="84"/>
     </w:p>
     <w:p>
       <w:pPr>
@@ -19994,30 +20270,56 @@
         <w:pStyle w:val="tablecaption"/>
         <w:jc w:val="center"/>
       </w:pPr>
-      <w:bookmarkStart w:id="84" w:name="_Ref435635459"/>
+      <w:bookmarkStart w:id="85" w:name="_Ref435635459"/>
       <w:r>
         <w:t xml:space="preserve">Table </w:t>
       </w:r>
-      <w:fldSimple w:instr=" STYLEREF 1 \s ">
-        <w:r>
-          <w:rPr>
-            <w:noProof/>
-          </w:rPr>
-          <w:t>3</w:t>
-        </w:r>
-      </w:fldSimple>
+      <w:r>
+        <w:fldChar w:fldCharType="begin"/>
+      </w:r>
+      <w:r>
+        <w:instrText xml:space="preserve"> STYLEREF 1 \s </w:instrText>
+      </w:r>
+      <w:r>
+        <w:fldChar w:fldCharType="separate"/>
+      </w:r>
+      <w:r>
+        <w:rPr>
+          <w:noProof/>
+        </w:rPr>
+        <w:t>3</w:t>
+      </w:r>
+      <w:r>
+        <w:rPr>
+          <w:noProof/>
+        </w:rPr>
+        <w:fldChar w:fldCharType="end"/>
+      </w:r>
       <w:r>
         <w:noBreakHyphen/>
       </w:r>
-      <w:fldSimple w:instr=" SEQ Table \* ARABIC \s 1 ">
-        <w:r>
-          <w:rPr>
-            <w:noProof/>
-          </w:rPr>
-          <w:t>9</w:t>
-        </w:r>
-      </w:fldSimple>
-      <w:bookmarkEnd w:id="84"/>
+      <w:r>
+        <w:fldChar w:fldCharType="begin"/>
+      </w:r>
+      <w:r>
+        <w:instrText xml:space="preserve"> SEQ Table \* ARABIC \s 1 </w:instrText>
+      </w:r>
+      <w:r>
+        <w:fldChar w:fldCharType="separate"/>
+      </w:r>
+      <w:r>
+        <w:rPr>
+          <w:noProof/>
+        </w:rPr>
+        <w:t>9</w:t>
+      </w:r>
+      <w:r>
+        <w:rPr>
+          <w:noProof/>
+        </w:rPr>
+        <w:fldChar w:fldCharType="end"/>
+      </w:r>
+      <w:bookmarkEnd w:id="85"/>
       <w:r>
         <w:t xml:space="preserve">. </w:t>
       </w:r>
@@ -20307,11 +20609,11 @@
       <w:pPr>
         <w:pStyle w:val="Heading2"/>
       </w:pPr>
-      <w:bookmarkStart w:id="85" w:name="_Toc450223916"/>
+      <w:bookmarkStart w:id="86" w:name="_Toc450223916"/>
       <w:r>
         <w:t>PackerClassEnum Enumeration</w:t>
       </w:r>
-      <w:bookmarkEnd w:id="85"/>
+      <w:bookmarkEnd w:id="86"/>
     </w:p>
     <w:p>
       <w:pPr>
@@ -20411,30 +20713,56 @@
         <w:pStyle w:val="tablecaption"/>
         <w:jc w:val="center"/>
       </w:pPr>
-      <w:bookmarkStart w:id="86" w:name="_Ref435635482"/>
+      <w:bookmarkStart w:id="87" w:name="_Ref435635482"/>
       <w:r>
         <w:t xml:space="preserve">Table </w:t>
       </w:r>
-      <w:fldSimple w:instr=" STYLEREF 1 \s ">
-        <w:r>
-          <w:rPr>
-            <w:noProof/>
-          </w:rPr>
-          <w:t>3</w:t>
-        </w:r>
-      </w:fldSimple>
+      <w:r>
+        <w:fldChar w:fldCharType="begin"/>
+      </w:r>
+      <w:r>
+        <w:instrText xml:space="preserve"> STYLEREF 1 \s </w:instrText>
+      </w:r>
+      <w:r>
+        <w:fldChar w:fldCharType="separate"/>
+      </w:r>
+      <w:r>
+        <w:rPr>
+          <w:noProof/>
+        </w:rPr>
+        <w:t>3</w:t>
+      </w:r>
+      <w:r>
+        <w:rPr>
+          <w:noProof/>
+        </w:rPr>
+        <w:fldChar w:fldCharType="end"/>
+      </w:r>
       <w:r>
         <w:noBreakHyphen/>
       </w:r>
-      <w:fldSimple w:instr=" SEQ Table \* ARABIC \s 1 ">
-        <w:r>
-          <w:rPr>
-            <w:noProof/>
-          </w:rPr>
-          <w:t>10</w:t>
-        </w:r>
-      </w:fldSimple>
-      <w:bookmarkEnd w:id="86"/>
+      <w:r>
+        <w:fldChar w:fldCharType="begin"/>
+      </w:r>
+      <w:r>
+        <w:instrText xml:space="preserve"> SEQ Table \* ARABIC \s 1 </w:instrText>
+      </w:r>
+      <w:r>
+        <w:fldChar w:fldCharType="separate"/>
+      </w:r>
+      <w:r>
+        <w:rPr>
+          <w:noProof/>
+        </w:rPr>
+        <w:t>10</w:t>
+      </w:r>
+      <w:r>
+        <w:rPr>
+          <w:noProof/>
+        </w:rPr>
+        <w:fldChar w:fldCharType="end"/>
+      </w:r>
+      <w:bookmarkEnd w:id="87"/>
       <w:r>
         <w:t xml:space="preserve">. </w:t>
       </w:r>
@@ -20912,7 +21240,7 @@
     <w:p>
       <w:pPr>
         <w:sectPr>
-          <w:footerReference w:type="default" r:id="rId40"/>
+          <w:footerReference w:type="default" r:id="rId39"/>
           <w:pgSz w:w="15840" w:h="12240"/>
           <w:pgMar w:top="1440" w:right="1440" w:bottom="1440" w:left="1440" w:header="720" w:footer="720" w:gutter="0"/>
           <w:cols w:space="720"/>
@@ -20923,16 +21251,16 @@
       <w:pPr>
         <w:pStyle w:val="Heading1"/>
       </w:pPr>
-      <w:bookmarkStart w:id="87" w:name="_Ref428537416"/>
-      <w:bookmarkStart w:id="88" w:name="_Toc450223917"/>
+      <w:bookmarkStart w:id="88" w:name="_Ref428537416"/>
+      <w:bookmarkStart w:id="89" w:name="_Toc450223917"/>
       <w:r>
         <w:lastRenderedPageBreak/>
         <w:t>Conformance</w:t>
       </w:r>
       <w:bookmarkEnd w:id="56"/>
       <w:bookmarkEnd w:id="57"/>
-      <w:bookmarkEnd w:id="87"/>
       <w:bookmarkEnd w:id="88"/>
+      <w:bookmarkEnd w:id="89"/>
     </w:p>
     <w:p>
       <w:pPr>
@@ -20957,8 +21285,6 @@
       <w:r>
         <w:t>[2] Conformant implementations are free to ignore normative structural specifications of the UML model or additional normative statements within this document that do not apply to the portions of CybOX they implement (e.g., non-implementers of any particular properties of the Observable class are free to ignore all normative structural specifications of the UML model regarding those properties of the Observable class or additional normative statements contained in the document that describes the Observable class).</w:t>
       </w:r>
-      <w:bookmarkStart w:id="89" w:name="_GoBack"/>
-      <w:bookmarkEnd w:id="89"/>
     </w:p>
     <w:p>
       <w:pPr>
@@ -24879,267 +25205,6 @@
 </file>
 
 <file path=word/footer1.xml><?xml version="1.0" encoding="utf-8"?>
-<w:ftr xmlns:wpc="http://schemas.microsoft.com/office/word/2010/wordprocessingCanvas" xmlns:cx="http://schemas.microsoft.com/office/drawing/2014/chartex" xmlns:cx1="http://schemas.microsoft.com/office/drawing/2015/9/8/chartex" xmlns:mc="http://schemas.openxmlformats.org/markup-compatibility/2006" xmlns:o="urn:schemas-microsoft-com:office:office" xmlns:r="http://schemas.openxmlformats.org/officeDocument/2006/relationships" xmlns:m="http://schemas.openxmlformats.org/officeDocument/2006/math" xmlns:v="urn:schemas-microsoft-com:vml" xmlns:wp14="http://schemas.microsoft.com/office/word/2010/wordprocessingDrawing" xmlns:wp="http://schemas.openxmlformats.org/drawingml/2006/wordprocessingDrawing" xmlns:w10="urn:schemas-microsoft-com:office:word" xmlns:w="http://schemas.openxmlformats.org/wordprocessingml/2006/main" xmlns:w14="http://schemas.microsoft.com/office/word/2010/wordml" xmlns:w15="http://schemas.microsoft.com/office/word/2012/wordml" xmlns:w16se="http://schemas.microsoft.com/office/word/2015/wordml/symex" xmlns:wpg="http://schemas.microsoft.com/office/word/2010/wordprocessingGroup" xmlns:wpi="http://schemas.microsoft.com/office/word/2010/wordprocessingInk" xmlns:wne="http://schemas.microsoft.com/office/word/2006/wordml" xmlns:wps="http://schemas.microsoft.com/office/word/2010/wordprocessingShape" mc:Ignorable="w14 w15 w16se wp14">
-  <w:p>
-    <w:pPr>
-      <w:pStyle w:val="Footer"/>
-      <w:tabs>
-        <w:tab w:val="clear" w:pos="4320"/>
-        <w:tab w:val="clear" w:pos="8640"/>
-        <w:tab w:val="center" w:pos="4680"/>
-        <w:tab w:val="right" w:pos="9360"/>
-      </w:tabs>
-      <w:rPr>
-        <w:sz w:val="16"/>
-        <w:szCs w:val="16"/>
-        <w:lang w:val="en-US"/>
-      </w:rPr>
-    </w:pPr>
-    <w:r>
-      <w:rPr>
-        <w:sz w:val="16"/>
-        <w:szCs w:val="16"/>
-      </w:rPr>
-      <w:t>cybox-2.1.1-wd01-part</w:t>
-    </w:r>
-    <w:r>
-      <w:rPr>
-        <w:sz w:val="16"/>
-        <w:szCs w:val="16"/>
-        <w:lang w:val="en-US"/>
-      </w:rPr>
-      <w:t>7</w:t>
-    </w:r>
-    <w:r>
-      <w:rPr>
-        <w:sz w:val="16"/>
-        <w:szCs w:val="16"/>
-      </w:rPr>
-      <w:t>-</w:t>
-    </w:r>
-    <w:r>
-      <w:rPr>
-        <w:sz w:val="16"/>
-        <w:szCs w:val="16"/>
-        <w:lang w:val="en-US"/>
-      </w:rPr>
-      <w:t>api-object</w:t>
-    </w:r>
-    <w:r>
-      <w:rPr>
-        <w:sz w:val="16"/>
-        <w:szCs w:val="16"/>
-      </w:rPr>
-      <w:tab/>
-      <w:t>Working Draft 01</w:t>
-    </w:r>
-    <w:r>
-      <w:rPr>
-        <w:sz w:val="16"/>
-        <w:szCs w:val="16"/>
-      </w:rPr>
-      <w:tab/>
-    </w:r>
-    <w:r>
-      <w:rPr>
-        <w:sz w:val="16"/>
-        <w:szCs w:val="16"/>
-        <w:lang w:val="en-US"/>
-      </w:rPr>
-      <w:t>15 December</w:t>
-    </w:r>
-    <w:r>
-      <w:rPr>
-        <w:sz w:val="16"/>
-        <w:szCs w:val="16"/>
-      </w:rPr>
-      <w:t xml:space="preserve"> </w:t>
-    </w:r>
-    <w:r>
-      <w:rPr>
-        <w:sz w:val="16"/>
-        <w:szCs w:val="16"/>
-        <w:lang w:val="en-US"/>
-      </w:rPr>
-      <w:t>2015</w:t>
-    </w:r>
-  </w:p>
-  <w:p>
-    <w:pPr>
-      <w:pStyle w:val="Footer"/>
-      <w:tabs>
-        <w:tab w:val="clear" w:pos="4320"/>
-        <w:tab w:val="clear" w:pos="8640"/>
-        <w:tab w:val="center" w:pos="4680"/>
-        <w:tab w:val="right" w:pos="9360"/>
-      </w:tabs>
-      <w:rPr>
-        <w:sz w:val="16"/>
-        <w:szCs w:val="16"/>
-        <w:lang w:val="en-US"/>
-      </w:rPr>
-    </w:pPr>
-    <w:r>
-      <w:rPr>
-        <w:sz w:val="16"/>
-        <w:szCs w:val="16"/>
-      </w:rPr>
-      <w:t xml:space="preserve">Standards Track </w:t>
-    </w:r>
-    <w:r>
-      <w:rPr>
-        <w:sz w:val="16"/>
-        <w:szCs w:val="16"/>
-        <w:lang w:val="en-US"/>
-      </w:rPr>
-      <w:t>Draft</w:t>
-    </w:r>
-    <w:r>
-      <w:rPr>
-        <w:sz w:val="16"/>
-        <w:szCs w:val="16"/>
-      </w:rPr>
-      <w:tab/>
-      <w:t>Copyright ©</w:t>
-    </w:r>
-    <w:r>
-      <w:rPr>
-        <w:sz w:val="16"/>
-        <w:szCs w:val="16"/>
-      </w:rPr>
-      <w:t xml:space="preserve"> O</w:t>
-    </w:r>
-    <w:r>
-      <w:rPr>
-        <w:sz w:val="16"/>
-        <w:szCs w:val="16"/>
-      </w:rPr>
-      <w:t>ASIS Open 201</w:t>
-    </w:r>
-    <w:r>
-      <w:rPr>
-        <w:sz w:val="16"/>
-        <w:szCs w:val="16"/>
-        <w:lang w:val="en-US"/>
-      </w:rPr>
-      <w:t>5</w:t>
-    </w:r>
-    <w:r>
-      <w:rPr>
-        <w:sz w:val="16"/>
-        <w:szCs w:val="16"/>
-      </w:rPr>
-      <w:t>. All Rights Reserved.</w:t>
-    </w:r>
-    <w:r>
-      <w:rPr>
-        <w:sz w:val="16"/>
-        <w:szCs w:val="16"/>
-      </w:rPr>
-      <w:tab/>
-    </w:r>
-    <w:r>
-      <w:rPr>
-        <w:sz w:val="16"/>
-        <w:szCs w:val="16"/>
-      </w:rPr>
-      <w:t xml:space="preserve">Page </w:t>
-    </w:r>
-    <w:r>
-      <w:rPr>
-        <w:rStyle w:val="PageNumber"/>
-        <w:sz w:val="16"/>
-        <w:szCs w:val="16"/>
-      </w:rPr>
-      <w:fldChar w:fldCharType="begin"/>
-    </w:r>
-    <w:r>
-      <w:rPr>
-        <w:rStyle w:val="PageNumber"/>
-        <w:sz w:val="16"/>
-        <w:szCs w:val="16"/>
-      </w:rPr>
-      <w:instrText xml:space="preserve"> PAGE </w:instrText>
-    </w:r>
-    <w:r>
-      <w:rPr>
-        <w:rStyle w:val="PageNumber"/>
-        <w:sz w:val="16"/>
-        <w:szCs w:val="16"/>
-      </w:rPr>
-      <w:fldChar w:fldCharType="separate"/>
-    </w:r>
-    <w:r>
-      <w:rPr>
-        <w:rStyle w:val="PageNumber"/>
-        <w:noProof/>
-        <w:sz w:val="16"/>
-        <w:szCs w:val="16"/>
-      </w:rPr>
-      <w:t>3</w:t>
-    </w:r>
-    <w:r>
-      <w:rPr>
-        <w:rStyle w:val="PageNumber"/>
-        <w:sz w:val="16"/>
-        <w:szCs w:val="16"/>
-      </w:rPr>
-      <w:fldChar w:fldCharType="end"/>
-    </w:r>
-    <w:r>
-      <w:rPr>
-        <w:rStyle w:val="PageNumber"/>
-        <w:sz w:val="16"/>
-        <w:szCs w:val="16"/>
-      </w:rPr>
-      <w:t xml:space="preserve"> of </w:t>
-    </w:r>
-    <w:r>
-      <w:rPr>
-        <w:rStyle w:val="PageNumber"/>
-        <w:sz w:val="16"/>
-        <w:szCs w:val="16"/>
-      </w:rPr>
-      <w:fldChar w:fldCharType="begin"/>
-    </w:r>
-    <w:r>
-      <w:rPr>
-        <w:rStyle w:val="PageNumber"/>
-        <w:sz w:val="16"/>
-        <w:szCs w:val="16"/>
-      </w:rPr>
-      <w:instrText xml:space="preserve"> NUMPAGES </w:instrText>
-    </w:r>
-    <w:r>
-      <w:rPr>
-        <w:rStyle w:val="PageNumber"/>
-        <w:sz w:val="16"/>
-        <w:szCs w:val="16"/>
-      </w:rPr>
-      <w:fldChar w:fldCharType="separate"/>
-    </w:r>
-    <w:r>
-      <w:rPr>
-        <w:rStyle w:val="PageNumber"/>
-        <w:noProof/>
-        <w:sz w:val="16"/>
-        <w:szCs w:val="16"/>
-      </w:rPr>
-      <w:t>28</w:t>
-    </w:r>
-    <w:r>
-      <w:rPr>
-        <w:rStyle w:val="PageNumber"/>
-        <w:sz w:val="16"/>
-        <w:szCs w:val="16"/>
-      </w:rPr>
-      <w:fldChar w:fldCharType="end"/>
-    </w:r>
-  </w:p>
-</w:ftr>
-</file>
-
-<file path=word/footer2.xml><?xml version="1.0" encoding="utf-8"?>
 <w:ftr xmlns:wpc="http://schemas.microsoft.com/office/word/2010/wordprocessingCanvas" xmlns:cx="http://schemas.microsoft.com/office/drawing/2014/chartex" xmlns:cx1="http://schemas.microsoft.com/office/drawing/2015/9/8/chartex" xmlns:mc="http://schemas.openxmlformats.org/markup-compatibility/2006" xmlns:o="urn:schemas-microsoft-com:office:office" xmlns:r="http://schemas.openxmlformats.org/officeDocument/2006/relationships" xmlns:m="http://schemas.openxmlformats.org/officeDocument/2006/math" xmlns:v="urn:schemas-microsoft-com:vml" xmlns:wp14="http://schemas.microsoft.com/office/word/2010/wordprocessingDrawing" xmlns:wp="http://schemas.openxmlformats.org/drawingml/2006/wordprocessingDrawing" xmlns:w10="urn:schemas-microsoft-com:office:word" xmlns:w="http://schemas.openxmlformats.org/wordprocessingml/2006/main" xmlns:w14="http://schemas.microsoft.com/office/word/2010/wordml" xmlns:w15="http://schemas.microsoft.com/office/word/2012/wordml" xmlns:w16se="http://schemas.microsoft.com/office/word/2015/wordml/symex" xmlns:wpg="http://schemas.microsoft.com/office/word/2010/wordprocessingGroup" xmlns:wpi="http://schemas.microsoft.com/office/word/2010/wordprocessingInk" xmlns:wne="http://schemas.microsoft.com/office/word/2006/wordml" xmlns:wps="http://schemas.microsoft.com/office/word/2010/wordprocessingShape" mc:Ignorable="w14 w15 w16se wp14">
   <w:p>
     <w:pPr>
@@ -25314,7 +25379,7 @@
         <w:sz w:val="16"/>
         <w:szCs w:val="16"/>
       </w:rPr>
-      <w:t>11</w:t>
+      <w:t>10</w:t>
     </w:r>
     <w:r>
       <w:rPr>
@@ -25363,7 +25428,7 @@
         <w:sz w:val="16"/>
         <w:szCs w:val="16"/>
       </w:rPr>
-      <w:t>28</w:t>
+      <w:t>27</w:t>
     </w:r>
     <w:r>
       <w:rPr>
@@ -25377,7 +25442,7 @@
 </w:ftr>
 </file>
 
-<file path=word/footer3.xml><?xml version="1.0" encoding="utf-8"?>
+<file path=word/footer2.xml><?xml version="1.0" encoding="utf-8"?>
 <w:ftr xmlns:wpc="http://schemas.microsoft.com/office/word/2010/wordprocessingCanvas" xmlns:cx="http://schemas.microsoft.com/office/drawing/2014/chartex" xmlns:cx1="http://schemas.microsoft.com/office/drawing/2015/9/8/chartex" xmlns:mc="http://schemas.openxmlformats.org/markup-compatibility/2006" xmlns:o="urn:schemas-microsoft-com:office:office" xmlns:r="http://schemas.openxmlformats.org/officeDocument/2006/relationships" xmlns:m="http://schemas.openxmlformats.org/officeDocument/2006/math" xmlns:v="urn:schemas-microsoft-com:vml" xmlns:wp14="http://schemas.microsoft.com/office/word/2010/wordprocessingDrawing" xmlns:wp="http://schemas.openxmlformats.org/drawingml/2006/wordprocessingDrawing" xmlns:w10="urn:schemas-microsoft-com:office:word" xmlns:w="http://schemas.openxmlformats.org/wordprocessingml/2006/main" xmlns:w14="http://schemas.microsoft.com/office/word/2010/wordml" xmlns:w15="http://schemas.microsoft.com/office/word/2012/wordml" xmlns:w16se="http://schemas.microsoft.com/office/word/2015/wordml/symex" xmlns:wpg="http://schemas.microsoft.com/office/word/2010/wordprocessingGroup" xmlns:wpi="http://schemas.microsoft.com/office/word/2010/wordprocessingInk" xmlns:wne="http://schemas.microsoft.com/office/word/2006/wordml" xmlns:wps="http://schemas.microsoft.com/office/word/2010/wordprocessingShape" mc:Ignorable="w14 w15 w16se wp14">
   <w:p>
     <w:pPr>
@@ -25545,7 +25610,7 @@
         <w:sz w:val="16"/>
         <w:szCs w:val="16"/>
       </w:rPr>
-      <w:t>22</w:t>
+      <w:t>23</w:t>
     </w:r>
     <w:r>
       <w:rPr>
@@ -25594,7 +25659,7 @@
         <w:sz w:val="16"/>
         <w:szCs w:val="16"/>
       </w:rPr>
-      <w:t>28</w:t>
+      <w:t>27</w:t>
     </w:r>
     <w:r>
       <w:rPr>
@@ -28231,7 +28296,7 @@
 </file>
 
 <file path=customXml/itemProps1.xml><?xml version="1.0" encoding="utf-8"?>
-<ds:datastoreItem xmlns:ds="http://schemas.openxmlformats.org/officeDocument/2006/customXml" ds:itemID="{A7B790EF-EA13-4F55-B2B5-88AA4BD8EDD4}">
+<ds:datastoreItem xmlns:ds="http://schemas.openxmlformats.org/officeDocument/2006/customXml" ds:itemID="{9D95A0A4-B774-4534-A965-7C1ED2C71527}">
   <ds:schemaRefs>
     <ds:schemaRef ds:uri="http://schemas.openxmlformats.org/officeDocument/2006/bibliography"/>
   </ds:schemaRefs>
